--- a/文档/数据库设计.docx
+++ b/文档/数据库设计.docx
@@ -4,13 +4,19 @@
   <w:body>
     <w:p>
       <w:pPr>
-        <w:rPr>
-          <w:rFonts w:hint="eastAsia"/>
-        </w:rPr>
-      </w:pPr>
-      <w:r>
-        <w:rPr>
-          <w:rFonts w:hint="eastAsia"/>
+        <w:jc w:val="center"/>
+        <w:rPr>
+          <w:b/>
+          <w:sz w:val="52"/>
+          <w:szCs w:val="52"/>
+        </w:rPr>
+      </w:pPr>
+      <w:r>
+        <w:rPr>
+          <w:rFonts w:hint="eastAsia"/>
+          <w:b/>
+          <w:sz w:val="52"/>
+          <w:szCs w:val="52"/>
         </w:rPr>
         <w:t>党建积分小程序数据设计</w:t>
       </w:r>
@@ -24,7 +30,6 @@
         </w:numPr>
         <w:ind w:firstLineChars="0"/>
         <w:rPr>
-          <w:rFonts w:hint="eastAsia"/>
           <w:sz w:val="28"/>
           <w:szCs w:val="28"/>
         </w:rPr>
@@ -61,7 +66,6 @@
         <w:pStyle w:val="a3"/>
         <w:ind w:left="420" w:firstLineChars="0" w:firstLine="0"/>
         <w:rPr>
-          <w:rFonts w:hint="eastAsia"/>
           <w:sz w:val="28"/>
           <w:szCs w:val="28"/>
         </w:rPr>
@@ -90,7 +94,6 @@
         <w:pStyle w:val="a3"/>
         <w:ind w:left="420" w:firstLineChars="0" w:firstLine="0"/>
         <w:rPr>
-          <w:rFonts w:hint="eastAsia"/>
           <w:sz w:val="28"/>
           <w:szCs w:val="28"/>
         </w:rPr>
@@ -111,13 +114,14 @@
         </w:rPr>
         <w:t>BranchInfo</w:t>
       </w:r>
+      <w:bookmarkStart w:id="0" w:name="_GoBack"/>
+      <w:bookmarkEnd w:id="0"/>
     </w:p>
     <w:p>
       <w:pPr>
         <w:pStyle w:val="a3"/>
         <w:ind w:left="420" w:firstLineChars="0" w:firstLine="0"/>
         <w:rPr>
-          <w:rFonts w:hint="eastAsia"/>
           <w:sz w:val="28"/>
           <w:szCs w:val="28"/>
         </w:rPr>
@@ -144,7 +148,6 @@
         <w:pStyle w:val="a3"/>
         <w:ind w:left="420" w:firstLineChars="0" w:firstLine="0"/>
         <w:rPr>
-          <w:rFonts w:hint="eastAsia"/>
           <w:sz w:val="28"/>
           <w:szCs w:val="28"/>
         </w:rPr>
@@ -173,7 +176,6 @@
         <w:pStyle w:val="a3"/>
         <w:ind w:left="420" w:firstLineChars="0" w:firstLine="0"/>
         <w:rPr>
-          <w:rFonts w:hint="eastAsia"/>
           <w:sz w:val="28"/>
           <w:szCs w:val="28"/>
         </w:rPr>
@@ -206,7 +208,6 @@
         </w:numPr>
         <w:ind w:firstLineChars="0"/>
         <w:rPr>
-          <w:rFonts w:hint="eastAsia"/>
           <w:sz w:val="28"/>
           <w:szCs w:val="28"/>
         </w:rPr>
@@ -229,7 +230,6 @@
         </w:numPr>
         <w:ind w:firstLineChars="0"/>
         <w:rPr>
-          <w:rFonts w:hint="eastAsia"/>
           <w:sz w:val="28"/>
           <w:szCs w:val="28"/>
         </w:rPr>
@@ -258,7 +258,6 @@
         <w:pStyle w:val="a3"/>
         <w:ind w:left="780" w:firstLineChars="0" w:firstLine="0"/>
         <w:rPr>
-          <w:rFonts w:hint="eastAsia"/>
           <w:sz w:val="28"/>
           <w:szCs w:val="28"/>
         </w:rPr>
@@ -321,7 +320,6 @@
         </w:numPr>
         <w:ind w:firstLineChars="0"/>
         <w:rPr>
-          <w:rFonts w:hint="eastAsia"/>
           <w:sz w:val="28"/>
           <w:szCs w:val="28"/>
         </w:rPr>
@@ -348,7 +346,6 @@
         <w:pStyle w:val="a3"/>
         <w:ind w:left="780" w:firstLineChars="0" w:firstLine="0"/>
         <w:rPr>
-          <w:rFonts w:hint="eastAsia"/>
           <w:sz w:val="28"/>
           <w:szCs w:val="28"/>
         </w:rPr>
@@ -391,7 +388,6 @@
         <w:pStyle w:val="a3"/>
         <w:ind w:left="780" w:firstLineChars="0" w:firstLine="0"/>
         <w:rPr>
-          <w:rFonts w:hint="eastAsia"/>
           <w:sz w:val="28"/>
           <w:szCs w:val="28"/>
         </w:rPr>
@@ -406,7 +402,6 @@
         </w:numPr>
         <w:ind w:firstLineChars="0"/>
         <w:rPr>
-          <w:rFonts w:hint="eastAsia"/>
           <w:sz w:val="28"/>
           <w:szCs w:val="28"/>
         </w:rPr>
@@ -433,7 +428,6 @@
         <w:pStyle w:val="a3"/>
         <w:ind w:left="780" w:firstLineChars="0" w:firstLine="0"/>
         <w:rPr>
-          <w:rFonts w:hint="eastAsia"/>
           <w:sz w:val="28"/>
           <w:szCs w:val="28"/>
         </w:rPr>
@@ -480,7 +474,6 @@
         </w:numPr>
         <w:ind w:firstLineChars="0"/>
         <w:rPr>
-          <w:rFonts w:hint="eastAsia"/>
           <w:sz w:val="28"/>
           <w:szCs w:val="28"/>
         </w:rPr>
@@ -509,7 +502,6 @@
         <w:pStyle w:val="a3"/>
         <w:ind w:left="780" w:firstLineChars="0" w:firstLine="0"/>
         <w:rPr>
-          <w:rFonts w:hint="eastAsia"/>
           <w:sz w:val="28"/>
           <w:szCs w:val="28"/>
         </w:rPr>
@@ -568,7 +560,6 @@
         <w:pStyle w:val="a3"/>
         <w:ind w:left="780" w:firstLineChars="0" w:firstLine="0"/>
         <w:rPr>
-          <w:rFonts w:hint="eastAsia"/>
           <w:sz w:val="28"/>
           <w:szCs w:val="28"/>
         </w:rPr>
@@ -587,7 +578,6 @@
         <w:pStyle w:val="a3"/>
         <w:ind w:left="780" w:firstLineChars="0" w:firstLine="0"/>
         <w:rPr>
-          <w:rFonts w:hint="eastAsia"/>
           <w:sz w:val="28"/>
           <w:szCs w:val="28"/>
         </w:rPr>
@@ -602,18 +592,16 @@
         </w:numPr>
         <w:ind w:firstLineChars="0"/>
         <w:rPr>
-          <w:rFonts w:hint="eastAsia"/>
-          <w:sz w:val="28"/>
-          <w:szCs w:val="28"/>
-        </w:rPr>
-      </w:pPr>
-      <w:r>
-        <w:rPr>
-          <w:rFonts w:hint="eastAsia"/>
-          <w:sz w:val="28"/>
-          <w:szCs w:val="28"/>
-        </w:rPr>
-        <w:lastRenderedPageBreak/>
+          <w:sz w:val="28"/>
+          <w:szCs w:val="28"/>
+        </w:rPr>
+      </w:pPr>
+      <w:r>
+        <w:rPr>
+          <w:rFonts w:hint="eastAsia"/>
+          <w:sz w:val="28"/>
+          <w:szCs w:val="28"/>
+        </w:rPr>
         <w:t>活动参与数据表</w:t>
       </w:r>
       <w:proofErr w:type="spellStart"/>
@@ -632,7 +620,6 @@
         <w:pStyle w:val="a3"/>
         <w:ind w:left="780" w:firstLineChars="0" w:firstLine="0"/>
         <w:rPr>
-          <w:rFonts w:hint="eastAsia"/>
           <w:sz w:val="28"/>
           <w:szCs w:val="28"/>
         </w:rPr>
@@ -715,7 +702,6 @@
         <w:pStyle w:val="a3"/>
         <w:ind w:left="780" w:firstLineChars="0" w:firstLine="0"/>
         <w:rPr>
-          <w:rFonts w:hint="eastAsia"/>
           <w:sz w:val="28"/>
           <w:szCs w:val="28"/>
         </w:rPr>
@@ -734,7 +720,6 @@
         <w:pStyle w:val="a3"/>
         <w:ind w:left="780" w:firstLineChars="0" w:firstLine="0"/>
         <w:rPr>
-          <w:rFonts w:hint="eastAsia"/>
           <w:sz w:val="28"/>
           <w:szCs w:val="28"/>
         </w:rPr>
@@ -761,8 +746,6 @@
         </w:rPr>
         <w:t>表关联</w:t>
       </w:r>
-      <w:bookmarkStart w:id="0" w:name="_GoBack"/>
-      <w:bookmarkEnd w:id="0"/>
     </w:p>
     <w:sectPr>
       <w:pgSz w:w="11906" w:h="16838"/>

--- a/文档/数据库设计.docx
+++ b/文档/数据库设计.docx
@@ -58,7 +58,23 @@
           <w:sz w:val="28"/>
           <w:szCs w:val="28"/>
         </w:rPr>
-        <w:t>：共分为五个表，分别是</w:t>
+        <w:t>：共分为</w:t>
+      </w:r>
+      <w:r>
+        <w:rPr>
+          <w:rFonts w:hint="eastAsia"/>
+          <w:sz w:val="28"/>
+          <w:szCs w:val="28"/>
+        </w:rPr>
+        <w:t>7</w:t>
+      </w:r>
+      <w:r>
+        <w:rPr>
+          <w:rFonts w:hint="eastAsia"/>
+          <w:sz w:val="28"/>
+          <w:szCs w:val="28"/>
+        </w:rPr>
+        <w:t>个表，分别是</w:t>
       </w:r>
     </w:p>
     <w:p>
@@ -78,6 +94,128 @@
         </w:rPr>
         <w:t>用户表</w:t>
       </w:r>
+      <w:r>
+        <w:rPr>
+          <w:rFonts w:hint="eastAsia"/>
+          <w:sz w:val="28"/>
+          <w:szCs w:val="28"/>
+        </w:rPr>
+        <w:t>UserInfo</w:t>
+      </w:r>
+    </w:p>
+    <w:p>
+      <w:pPr>
+        <w:pStyle w:val="a3"/>
+        <w:ind w:left="420" w:firstLineChars="0" w:firstLine="0"/>
+        <w:rPr>
+          <w:sz w:val="28"/>
+          <w:szCs w:val="28"/>
+        </w:rPr>
+      </w:pPr>
+      <w:r>
+        <w:rPr>
+          <w:rFonts w:hint="eastAsia"/>
+          <w:sz w:val="28"/>
+          <w:szCs w:val="28"/>
+        </w:rPr>
+        <w:t>支部信息表</w:t>
+      </w:r>
+      <w:r>
+        <w:rPr>
+          <w:rFonts w:hint="eastAsia"/>
+          <w:sz w:val="28"/>
+          <w:szCs w:val="28"/>
+        </w:rPr>
+        <w:t>BranchInfo</w:t>
+      </w:r>
+    </w:p>
+    <w:p>
+      <w:pPr>
+        <w:pStyle w:val="a3"/>
+        <w:ind w:left="420" w:firstLineChars="0" w:firstLine="0"/>
+        <w:rPr>
+          <w:sz w:val="28"/>
+          <w:szCs w:val="28"/>
+        </w:rPr>
+      </w:pPr>
+      <w:r>
+        <w:rPr>
+          <w:rFonts w:hint="eastAsia"/>
+          <w:sz w:val="28"/>
+          <w:szCs w:val="28"/>
+        </w:rPr>
+        <w:t>支部活动信息表</w:t>
+      </w:r>
+      <w:r>
+        <w:rPr>
+          <w:rFonts w:hint="eastAsia"/>
+          <w:sz w:val="28"/>
+          <w:szCs w:val="28"/>
+        </w:rPr>
+        <w:t>ActionInfo</w:t>
+      </w:r>
+    </w:p>
+    <w:p>
+      <w:pPr>
+        <w:pStyle w:val="a3"/>
+        <w:ind w:left="420" w:firstLineChars="0" w:firstLine="0"/>
+        <w:rPr>
+          <w:sz w:val="28"/>
+          <w:szCs w:val="28"/>
+        </w:rPr>
+      </w:pPr>
+      <w:r>
+        <w:rPr>
+          <w:rFonts w:hint="eastAsia"/>
+          <w:sz w:val="28"/>
+          <w:szCs w:val="28"/>
+        </w:rPr>
+        <w:t>打卡</w:t>
+      </w:r>
+      <w:proofErr w:type="gramStart"/>
+      <w:r>
+        <w:rPr>
+          <w:rFonts w:hint="eastAsia"/>
+          <w:sz w:val="28"/>
+          <w:szCs w:val="28"/>
+        </w:rPr>
+        <w:t>点信息</w:t>
+      </w:r>
+      <w:proofErr w:type="gramEnd"/>
+      <w:r>
+        <w:rPr>
+          <w:rFonts w:hint="eastAsia"/>
+          <w:sz w:val="28"/>
+          <w:szCs w:val="28"/>
+        </w:rPr>
+        <w:t>表</w:t>
+      </w:r>
+      <w:r>
+        <w:rPr>
+          <w:rFonts w:hint="eastAsia"/>
+          <w:sz w:val="28"/>
+          <w:szCs w:val="28"/>
+        </w:rPr>
+        <w:t>PointInfo</w:t>
+      </w:r>
+    </w:p>
+    <w:p>
+      <w:pPr>
+        <w:pStyle w:val="a3"/>
+        <w:ind w:left="420" w:firstLineChars="0" w:firstLine="0"/>
+        <w:rPr>
+          <w:sz w:val="28"/>
+          <w:szCs w:val="28"/>
+        </w:rPr>
+      </w:pPr>
+      <w:r>
+        <w:rPr>
+          <w:rFonts w:hint="eastAsia"/>
+          <w:sz w:val="28"/>
+          <w:szCs w:val="28"/>
+        </w:rPr>
+        <w:t>支部活动信息表</w:t>
+      </w:r>
       <w:proofErr w:type="spellStart"/>
       <w:r>
         <w:rPr>
@@ -85,7 +223,7 @@
           <w:sz w:val="28"/>
           <w:szCs w:val="28"/>
         </w:rPr>
-        <w:t>UserInfo</w:t>
+        <w:t>BranchActionInfo</w:t>
       </w:r>
       <w:proofErr w:type="spellEnd"/>
     </w:p>
@@ -104,61 +242,7 @@
           <w:sz w:val="28"/>
           <w:szCs w:val="28"/>
         </w:rPr>
-        <w:t>支部信息表</w:t>
-      </w:r>
-      <w:r>
-        <w:rPr>
-          <w:rFonts w:hint="eastAsia"/>
-          <w:sz w:val="28"/>
-          <w:szCs w:val="28"/>
-        </w:rPr>
-        <w:t>BranchInfo</w:t>
-      </w:r>
-      <w:bookmarkStart w:id="0" w:name="_GoBack"/>
-      <w:bookmarkEnd w:id="0"/>
-    </w:p>
-    <w:p>
-      <w:pPr>
-        <w:pStyle w:val="a3"/>
-        <w:ind w:left="420" w:firstLineChars="0" w:firstLine="0"/>
-        <w:rPr>
-          <w:sz w:val="28"/>
-          <w:szCs w:val="28"/>
-        </w:rPr>
-      </w:pPr>
-      <w:r>
-        <w:rPr>
-          <w:rFonts w:hint="eastAsia"/>
-          <w:sz w:val="28"/>
-          <w:szCs w:val="28"/>
-        </w:rPr>
-        <w:t>支部活动信息表</w:t>
-      </w:r>
-      <w:r>
-        <w:rPr>
-          <w:rFonts w:hint="eastAsia"/>
-          <w:sz w:val="28"/>
-          <w:szCs w:val="28"/>
-        </w:rPr>
-        <w:t>ActionInfo</w:t>
-      </w:r>
-    </w:p>
-    <w:p>
-      <w:pPr>
-        <w:pStyle w:val="a3"/>
-        <w:ind w:left="420" w:firstLineChars="0" w:firstLine="0"/>
-        <w:rPr>
-          <w:sz w:val="28"/>
-          <w:szCs w:val="28"/>
-        </w:rPr>
-      </w:pPr>
-      <w:r>
-        <w:rPr>
-          <w:rFonts w:hint="eastAsia"/>
-          <w:sz w:val="28"/>
-          <w:szCs w:val="28"/>
-        </w:rPr>
-        <w:t>积分表</w:t>
+        <w:t>志愿活动参与表</w:t>
       </w:r>
       <w:proofErr w:type="spellStart"/>
       <w:r>
@@ -167,7 +251,7 @@
           <w:sz w:val="28"/>
           <w:szCs w:val="28"/>
         </w:rPr>
-        <w:t>ScoreInfo</w:t>
+        <w:t>UsuryActionData</w:t>
       </w:r>
       <w:proofErr w:type="spellEnd"/>
     </w:p>
@@ -186,18 +270,45 @@
           <w:sz w:val="28"/>
           <w:szCs w:val="28"/>
         </w:rPr>
-        <w:t>活动参与数据表</w:t>
+        <w:t>加分项表</w:t>
       </w:r>
       <w:proofErr w:type="spellStart"/>
       <w:r>
         <w:rPr>
-          <w:rFonts w:hint="eastAsia"/>
-          <w:sz w:val="28"/>
-          <w:szCs w:val="28"/>
-        </w:rPr>
-        <w:t>UserActionData</w:t>
+          <w:sz w:val="28"/>
+          <w:szCs w:val="28"/>
+        </w:rPr>
+        <w:t>Bonus</w:t>
+      </w:r>
+      <w:r>
+        <w:rPr>
+          <w:rFonts w:hint="eastAsia"/>
+          <w:sz w:val="28"/>
+          <w:szCs w:val="28"/>
+        </w:rPr>
+        <w:t>Info</w:t>
       </w:r>
       <w:proofErr w:type="spellEnd"/>
+    </w:p>
+    <w:p>
+      <w:pPr>
+        <w:pStyle w:val="a3"/>
+        <w:ind w:left="420" w:firstLineChars="0" w:firstLine="0"/>
+        <w:rPr>
+          <w:sz w:val="28"/>
+          <w:szCs w:val="28"/>
+        </w:rPr>
+      </w:pPr>
+    </w:p>
+    <w:p>
+      <w:pPr>
+        <w:pStyle w:val="a3"/>
+        <w:ind w:left="420" w:firstLineChars="0" w:firstLine="0"/>
+        <w:rPr>
+          <w:sz w:val="28"/>
+          <w:szCs w:val="28"/>
+        </w:rPr>
+      </w:pPr>
     </w:p>
     <w:p>
       <w:pPr>
@@ -220,6 +331,14 @@
         </w:rPr>
         <w:t>表详细信息</w:t>
       </w:r>
+      <w:r>
+        <w:rPr>
+          <w:rFonts w:hint="eastAsia"/>
+          <w:sz w:val="28"/>
+          <w:szCs w:val="28"/>
+        </w:rPr>
+        <w:t>（加粗为非空）</w:t>
+      </w:r>
     </w:p>
     <w:p>
       <w:pPr>
@@ -230,28 +349,29 @@
         </w:numPr>
         <w:ind w:firstLineChars="0"/>
         <w:rPr>
-          <w:sz w:val="28"/>
-          <w:szCs w:val="28"/>
-        </w:rPr>
-      </w:pPr>
-      <w:r>
-        <w:rPr>
-          <w:rFonts w:hint="eastAsia"/>
+          <w:b/>
+          <w:sz w:val="28"/>
+          <w:szCs w:val="28"/>
+        </w:rPr>
+      </w:pPr>
+      <w:r>
+        <w:rPr>
+          <w:rFonts w:hint="eastAsia"/>
+          <w:b/>
           <w:sz w:val="28"/>
           <w:szCs w:val="28"/>
         </w:rPr>
         <w:t>用户表</w:t>
       </w:r>
-      <w:proofErr w:type="spellStart"/>
-      <w:r>
-        <w:rPr>
-          <w:rFonts w:hint="eastAsia"/>
+      <w:r>
+        <w:rPr>
+          <w:rFonts w:hint="eastAsia"/>
+          <w:b/>
           <w:sz w:val="28"/>
           <w:szCs w:val="28"/>
         </w:rPr>
         <w:t>UserInfo</w:t>
       </w:r>
-      <w:proofErr w:type="spellEnd"/>
     </w:p>
     <w:p>
       <w:pPr>
@@ -270,21 +390,57 @@
         </w:rPr>
         <w:t>包括</w:t>
       </w:r>
-      <w:r>
-        <w:rPr>
-          <w:rFonts w:hint="eastAsia"/>
+      <w:proofErr w:type="spellStart"/>
+      <w:r>
+        <w:rPr>
+          <w:rFonts w:hint="eastAsia"/>
+          <w:b/>
+          <w:sz w:val="28"/>
+          <w:szCs w:val="28"/>
+        </w:rPr>
+        <w:t>Open</w:t>
+      </w:r>
+      <w:r>
+        <w:rPr>
+          <w:rFonts w:hint="eastAsia"/>
+          <w:b/>
           <w:sz w:val="28"/>
           <w:szCs w:val="28"/>
         </w:rPr>
         <w:t>ID</w:t>
       </w:r>
-      <w:r>
-        <w:rPr>
-          <w:rFonts w:hint="eastAsia"/>
-          <w:sz w:val="28"/>
-          <w:szCs w:val="28"/>
-        </w:rPr>
-        <w:t>，姓名，是否支部书记，是否是管理员，所属支部</w:t>
+      <w:proofErr w:type="spellEnd"/>
+      <w:r>
+        <w:rPr>
+          <w:rFonts w:hint="eastAsia"/>
+          <w:sz w:val="28"/>
+          <w:szCs w:val="28"/>
+        </w:rPr>
+        <w:t>，</w:t>
+      </w:r>
+      <w:r>
+        <w:rPr>
+          <w:rFonts w:hint="eastAsia"/>
+          <w:sz w:val="28"/>
+          <w:szCs w:val="28"/>
+        </w:rPr>
+        <w:t>session</w:t>
+      </w:r>
+      <w:r>
+        <w:rPr>
+          <w:rFonts w:hint="eastAsia"/>
+          <w:sz w:val="28"/>
+          <w:szCs w:val="28"/>
+        </w:rPr>
+        <w:t>，最后登录时间，昵称，备注名</w:t>
+      </w:r>
+      <w:r>
+        <w:rPr>
+          <w:rFonts w:hint="eastAsia"/>
+          <w:sz w:val="28"/>
+          <w:szCs w:val="28"/>
+        </w:rPr>
+        <w:t>，是否是管理员，所属支部</w:t>
       </w:r>
       <w:r>
         <w:rPr>
@@ -300,7 +456,7 @@
           <w:sz w:val="28"/>
           <w:szCs w:val="28"/>
         </w:rPr>
-        <w:t>，账户名，密码，服务社区支部</w:t>
+        <w:t>，服务社区支部</w:t>
       </w:r>
       <w:r>
         <w:rPr>
@@ -320,13 +476,15 @@
         </w:numPr>
         <w:ind w:firstLineChars="0"/>
         <w:rPr>
-          <w:sz w:val="28"/>
-          <w:szCs w:val="28"/>
-        </w:rPr>
-      </w:pPr>
-      <w:r>
-        <w:rPr>
-          <w:rFonts w:hint="eastAsia"/>
+          <w:b/>
+          <w:sz w:val="28"/>
+          <w:szCs w:val="28"/>
+        </w:rPr>
+      </w:pPr>
+      <w:r>
+        <w:rPr>
+          <w:rFonts w:hint="eastAsia"/>
+          <w:b/>
           <w:sz w:val="28"/>
           <w:szCs w:val="28"/>
         </w:rPr>
@@ -335,6 +493,7 @@
       <w:r>
         <w:rPr>
           <w:rFonts w:hint="eastAsia"/>
+          <w:b/>
           <w:sz w:val="28"/>
           <w:szCs w:val="28"/>
         </w:rPr>
@@ -356,11 +515,21 @@
           <w:sz w:val="28"/>
           <w:szCs w:val="28"/>
         </w:rPr>
-        <w:t>包括以下属性：支部</w:t>
-      </w:r>
-      <w:r>
-        <w:rPr>
-          <w:rFonts w:hint="eastAsia"/>
+        <w:t>包括以下属性：</w:t>
+      </w:r>
+      <w:r>
+        <w:rPr>
+          <w:rFonts w:hint="eastAsia"/>
+          <w:b/>
+          <w:sz w:val="28"/>
+          <w:szCs w:val="28"/>
+        </w:rPr>
+        <w:t>支部</w:t>
+      </w:r>
+      <w:r>
+        <w:rPr>
+          <w:rFonts w:hint="eastAsia"/>
+          <w:b/>
           <w:sz w:val="28"/>
           <w:szCs w:val="28"/>
         </w:rPr>
@@ -373,6 +542,22 @@
           <w:szCs w:val="28"/>
         </w:rPr>
         <w:t>，支部名，上级支部</w:t>
+      </w:r>
+      <w:r>
+        <w:rPr>
+          <w:rFonts w:hint="eastAsia"/>
+          <w:sz w:val="28"/>
+          <w:szCs w:val="28"/>
+        </w:rPr>
+        <w:t>ID</w:t>
+      </w:r>
+      <w:r>
+        <w:rPr>
+          <w:rFonts w:hint="eastAsia"/>
+          <w:sz w:val="28"/>
+          <w:szCs w:val="28"/>
+        </w:rPr>
+        <w:t>，支部书记</w:t>
       </w:r>
       <w:r>
         <w:rPr>
@@ -402,25 +587,48 @@
         </w:numPr>
         <w:ind w:firstLineChars="0"/>
         <w:rPr>
-          <w:sz w:val="28"/>
-          <w:szCs w:val="28"/>
-        </w:rPr>
-      </w:pPr>
-      <w:r>
-        <w:rPr>
-          <w:rFonts w:hint="eastAsia"/>
-          <w:sz w:val="28"/>
-          <w:szCs w:val="28"/>
-        </w:rPr>
-        <w:t>支部活动信息表</w:t>
-      </w:r>
-      <w:r>
-        <w:rPr>
-          <w:rFonts w:hint="eastAsia"/>
-          <w:sz w:val="28"/>
-          <w:szCs w:val="28"/>
-        </w:rPr>
-        <w:t>ActionInfo</w:t>
+          <w:b/>
+          <w:sz w:val="28"/>
+          <w:szCs w:val="28"/>
+        </w:rPr>
+      </w:pPr>
+      <w:r>
+        <w:rPr>
+          <w:rFonts w:hint="eastAsia"/>
+          <w:b/>
+          <w:sz w:val="28"/>
+          <w:szCs w:val="28"/>
+        </w:rPr>
+        <w:t>打卡</w:t>
+      </w:r>
+      <w:proofErr w:type="gramStart"/>
+      <w:r>
+        <w:rPr>
+          <w:rFonts w:hint="eastAsia"/>
+          <w:b/>
+          <w:sz w:val="28"/>
+          <w:szCs w:val="28"/>
+        </w:rPr>
+        <w:t>点信息</w:t>
+      </w:r>
+      <w:proofErr w:type="gramEnd"/>
+      <w:r>
+        <w:rPr>
+          <w:rFonts w:hint="eastAsia"/>
+          <w:b/>
+          <w:sz w:val="28"/>
+          <w:szCs w:val="28"/>
+        </w:rPr>
+        <w:t>表</w:t>
+      </w:r>
+      <w:r>
+        <w:rPr>
+          <w:rFonts w:hint="eastAsia"/>
+          <w:b/>
+          <w:sz w:val="28"/>
+          <w:szCs w:val="28"/>
+        </w:rPr>
+        <w:t>PointInfo</w:t>
       </w:r>
     </w:p>
     <w:p>
@@ -438,13 +646,25 @@
           <w:sz w:val="28"/>
           <w:szCs w:val="28"/>
         </w:rPr>
-        <w:t>包括以下属性：活动</w:t>
-      </w:r>
-      <w:r>
-        <w:rPr>
-          <w:rFonts w:hint="eastAsia"/>
-          <w:sz w:val="28"/>
-          <w:szCs w:val="28"/>
+        <w:t>包括以下属性：</w:t>
+      </w:r>
+      <w:r>
+        <w:rPr>
+          <w:rFonts w:hint="eastAsia"/>
+          <w:b/>
+          <w:sz w:val="28"/>
+          <w:szCs w:val="28"/>
+          <w:u w:val="single"/>
+        </w:rPr>
+        <w:t>数据项</w:t>
+      </w:r>
+      <w:r>
+        <w:rPr>
+          <w:rFonts w:hint="eastAsia"/>
+          <w:b/>
+          <w:sz w:val="28"/>
+          <w:szCs w:val="28"/>
+          <w:u w:val="single"/>
         </w:rPr>
         <w:t>ID</w:t>
       </w:r>
@@ -454,15 +674,65 @@
           <w:sz w:val="28"/>
           <w:szCs w:val="28"/>
         </w:rPr>
-        <w:t>，起始时间，结束时间，主题，内容，活动所属支部</w:t>
-      </w:r>
-      <w:r>
-        <w:rPr>
-          <w:rFonts w:hint="eastAsia"/>
-          <w:sz w:val="28"/>
-          <w:szCs w:val="28"/>
-        </w:rPr>
-        <w:t>ID</w:t>
+        <w:t>，</w:t>
+      </w:r>
+      <w:r>
+        <w:rPr>
+          <w:rFonts w:hint="eastAsia"/>
+          <w:sz w:val="28"/>
+          <w:szCs w:val="28"/>
+        </w:rPr>
+        <w:t>名称，</w:t>
+      </w:r>
+      <w:r>
+        <w:rPr>
+          <w:rFonts w:hint="eastAsia"/>
+          <w:b/>
+          <w:sz w:val="28"/>
+          <w:szCs w:val="28"/>
+          <w:u w:val="single"/>
+        </w:rPr>
+        <w:t>二维码</w:t>
+      </w:r>
+      <w:r>
+        <w:rPr>
+          <w:rFonts w:hint="eastAsia"/>
+          <w:sz w:val="28"/>
+          <w:szCs w:val="28"/>
+        </w:rPr>
+        <w:t>，</w:t>
+      </w:r>
+      <w:r>
+        <w:rPr>
+          <w:rFonts w:hint="eastAsia"/>
+          <w:sz w:val="28"/>
+          <w:szCs w:val="28"/>
+        </w:rPr>
+        <w:t>wifiMac</w:t>
+      </w:r>
+      <w:r>
+        <w:rPr>
+          <w:rFonts w:hint="eastAsia"/>
+          <w:sz w:val="28"/>
+          <w:szCs w:val="28"/>
+        </w:rPr>
+        <w:t>，</w:t>
+      </w:r>
+      <w:r>
+        <w:rPr>
+          <w:rFonts w:hint="eastAsia"/>
+          <w:sz w:val="28"/>
+          <w:szCs w:val="28"/>
+        </w:rPr>
+        <w:t>wifi</w:t>
+      </w:r>
+      <w:r>
+        <w:rPr>
+          <w:rFonts w:hint="eastAsia"/>
+          <w:sz w:val="28"/>
+          <w:szCs w:val="28"/>
+        </w:rPr>
+        <w:t>名，经纬度。</w:t>
       </w:r>
     </w:p>
     <w:p>
@@ -474,26 +744,47 @@
         </w:numPr>
         <w:ind w:firstLineChars="0"/>
         <w:rPr>
-          <w:sz w:val="28"/>
-          <w:szCs w:val="28"/>
-        </w:rPr>
-      </w:pPr>
-      <w:r>
-        <w:rPr>
-          <w:rFonts w:hint="eastAsia"/>
-          <w:sz w:val="28"/>
-          <w:szCs w:val="28"/>
-        </w:rPr>
-        <w:t>积分表</w:t>
+          <w:b/>
+          <w:sz w:val="28"/>
+          <w:szCs w:val="28"/>
+        </w:rPr>
+      </w:pPr>
+      <w:r>
+        <w:rPr>
+          <w:rFonts w:hint="eastAsia"/>
+          <w:b/>
+          <w:sz w:val="28"/>
+          <w:szCs w:val="28"/>
+        </w:rPr>
+        <w:t>支部活动信息表</w:t>
       </w:r>
       <w:proofErr w:type="spellStart"/>
       <w:r>
         <w:rPr>
           <w:rFonts w:hint="eastAsia"/>
-          <w:sz w:val="28"/>
-          <w:szCs w:val="28"/>
-        </w:rPr>
-        <w:t>ScoreInfo</w:t>
+          <w:b/>
+          <w:sz w:val="28"/>
+          <w:szCs w:val="28"/>
+        </w:rPr>
+        <w:t>Branch</w:t>
+      </w:r>
+      <w:r>
+        <w:rPr>
+          <w:rFonts w:hint="eastAsia"/>
+          <w:b/>
+          <w:sz w:val="28"/>
+          <w:szCs w:val="28"/>
+        </w:rPr>
+        <w:t>Action</w:t>
+      </w:r>
+      <w:r>
+        <w:rPr>
+          <w:rFonts w:hint="eastAsia"/>
+          <w:b/>
+          <w:sz w:val="28"/>
+          <w:szCs w:val="28"/>
+        </w:rPr>
+        <w:t>Info</w:t>
       </w:r>
       <w:proofErr w:type="spellEnd"/>
     </w:p>
@@ -512,11 +803,31 @@
           <w:sz w:val="28"/>
           <w:szCs w:val="28"/>
         </w:rPr>
-        <w:t>包括以下属性：数据项</w:t>
-      </w:r>
-      <w:r>
-        <w:rPr>
-          <w:rFonts w:hint="eastAsia"/>
+        <w:lastRenderedPageBreak/>
+        <w:t>包括以下属性：</w:t>
+      </w:r>
+      <w:r>
+        <w:rPr>
+          <w:rFonts w:hint="eastAsia"/>
+          <w:b/>
+          <w:sz w:val="28"/>
+          <w:szCs w:val="28"/>
+        </w:rPr>
+        <w:t>支部</w:t>
+      </w:r>
+      <w:r>
+        <w:rPr>
+          <w:rFonts w:hint="eastAsia"/>
+          <w:b/>
+          <w:sz w:val="28"/>
+          <w:szCs w:val="28"/>
+        </w:rPr>
+        <w:t>活动</w:t>
+      </w:r>
+      <w:r>
+        <w:rPr>
+          <w:rFonts w:hint="eastAsia"/>
+          <w:b/>
           <w:sz w:val="28"/>
           <w:szCs w:val="28"/>
         </w:rPr>
@@ -528,11 +839,38 @@
           <w:sz w:val="28"/>
           <w:szCs w:val="28"/>
         </w:rPr>
-        <w:t>，用户</w:t>
-      </w:r>
-      <w:r>
-        <w:rPr>
-          <w:rFonts w:hint="eastAsia"/>
+        <w:t>，</w:t>
+      </w:r>
+      <w:r>
+        <w:rPr>
+          <w:rFonts w:hint="eastAsia"/>
+          <w:b/>
+          <w:sz w:val="28"/>
+          <w:szCs w:val="28"/>
+        </w:rPr>
+        <w:t>起始时间，结束时间</w:t>
+      </w:r>
+      <w:r>
+        <w:rPr>
+          <w:rFonts w:hint="eastAsia"/>
+          <w:sz w:val="28"/>
+          <w:szCs w:val="28"/>
+        </w:rPr>
+        <w:t>，内容，</w:t>
+      </w:r>
+      <w:r>
+        <w:rPr>
+          <w:rFonts w:hint="eastAsia"/>
+          <w:b/>
+          <w:sz w:val="28"/>
+          <w:szCs w:val="28"/>
+        </w:rPr>
+        <w:t>打卡点</w:t>
+      </w:r>
+      <w:r>
+        <w:rPr>
+          <w:rFonts w:hint="eastAsia"/>
+          <w:b/>
           <w:sz w:val="28"/>
           <w:szCs w:val="28"/>
         </w:rPr>
@@ -544,44 +882,49 @@
           <w:sz w:val="28"/>
           <w:szCs w:val="28"/>
         </w:rPr>
-        <w:t>，操作时间（决定考核月份），积分改变变动值</w:t>
-      </w:r>
-      <w:r>
-        <w:rPr>
-          <w:rFonts w:hint="eastAsia"/>
-          <w:sz w:val="28"/>
-          <w:szCs w:val="28"/>
-        </w:rPr>
-        <w:t>（增加减少多少分），内容备注（用来说明积分增加或减少的原因）。</w:t>
-      </w:r>
-    </w:p>
-    <w:p>
-      <w:pPr>
-        <w:pStyle w:val="a3"/>
-        <w:ind w:left="780" w:firstLineChars="0" w:firstLine="0"/>
-        <w:rPr>
-          <w:sz w:val="28"/>
-          <w:szCs w:val="28"/>
-        </w:rPr>
-      </w:pPr>
-      <w:r>
-        <w:rPr>
-          <w:rFonts w:hint="eastAsia"/>
-          <w:sz w:val="28"/>
-          <w:szCs w:val="28"/>
-        </w:rPr>
-        <w:t>考虑是否需要增加一个识别活动积分的标志</w:t>
-      </w:r>
-    </w:p>
-    <w:p>
-      <w:pPr>
-        <w:pStyle w:val="a3"/>
-        <w:ind w:left="780" w:firstLineChars="0" w:firstLine="0"/>
-        <w:rPr>
-          <w:sz w:val="28"/>
-          <w:szCs w:val="28"/>
-        </w:rPr>
-      </w:pPr>
+        <w:t>，</w:t>
+      </w:r>
+      <w:r>
+        <w:rPr>
+          <w:rFonts w:hint="eastAsia"/>
+          <w:b/>
+          <w:sz w:val="28"/>
+          <w:szCs w:val="28"/>
+        </w:rPr>
+        <w:t>打卡二维码</w:t>
+      </w:r>
+      <w:r>
+        <w:rPr>
+          <w:rFonts w:hint="eastAsia"/>
+          <w:sz w:val="28"/>
+          <w:szCs w:val="28"/>
+        </w:rPr>
+        <w:t>，</w:t>
+      </w:r>
+      <w:r>
+        <w:rPr>
+          <w:rFonts w:hint="eastAsia"/>
+          <w:sz w:val="28"/>
+          <w:szCs w:val="28"/>
+        </w:rPr>
+        <w:t>活动所属支部</w:t>
+      </w:r>
+      <w:r>
+        <w:rPr>
+          <w:rFonts w:hint="eastAsia"/>
+          <w:sz w:val="28"/>
+          <w:szCs w:val="28"/>
+        </w:rPr>
+        <w:t>ID</w:t>
+      </w:r>
+      <w:r>
+        <w:rPr>
+          <w:rFonts w:hint="eastAsia"/>
+          <w:sz w:val="28"/>
+          <w:szCs w:val="28"/>
+        </w:rPr>
+        <w:t>（可空）</w:t>
+      </w:r>
     </w:p>
     <w:p>
       <w:pPr>
@@ -592,26 +935,56 @@
         </w:numPr>
         <w:ind w:firstLineChars="0"/>
         <w:rPr>
-          <w:sz w:val="28"/>
-          <w:szCs w:val="28"/>
-        </w:rPr>
-      </w:pPr>
-      <w:r>
-        <w:rPr>
-          <w:rFonts w:hint="eastAsia"/>
-          <w:sz w:val="28"/>
-          <w:szCs w:val="28"/>
-        </w:rPr>
-        <w:t>活动参与数据表</w:t>
+          <w:b/>
+          <w:sz w:val="28"/>
+          <w:szCs w:val="28"/>
+        </w:rPr>
+      </w:pPr>
+      <w:r>
+        <w:rPr>
+          <w:rFonts w:hint="eastAsia"/>
+          <w:b/>
+          <w:sz w:val="28"/>
+          <w:szCs w:val="28"/>
+        </w:rPr>
+        <w:t>支部</w:t>
+      </w:r>
+      <w:r>
+        <w:rPr>
+          <w:rFonts w:hint="eastAsia"/>
+          <w:b/>
+          <w:sz w:val="28"/>
+          <w:szCs w:val="28"/>
+        </w:rPr>
+        <w:t>活动参与表</w:t>
       </w:r>
       <w:proofErr w:type="spellStart"/>
       <w:r>
         <w:rPr>
           <w:rFonts w:hint="eastAsia"/>
-          <w:sz w:val="28"/>
-          <w:szCs w:val="28"/>
-        </w:rPr>
-        <w:t>UserActionData</w:t>
+          <w:b/>
+          <w:sz w:val="28"/>
+          <w:szCs w:val="28"/>
+        </w:rPr>
+        <w:t>User</w:t>
+      </w:r>
+      <w:r>
+        <w:rPr>
+          <w:rFonts w:hint="eastAsia"/>
+          <w:b/>
+          <w:sz w:val="28"/>
+          <w:szCs w:val="28"/>
+        </w:rPr>
+        <w:t>BranchAction</w:t>
+      </w:r>
+      <w:r>
+        <w:rPr>
+          <w:rFonts w:hint="eastAsia"/>
+          <w:b/>
+          <w:sz w:val="28"/>
+          <w:szCs w:val="28"/>
+        </w:rPr>
+        <w:t>Data</w:t>
       </w:r>
       <w:proofErr w:type="spellEnd"/>
     </w:p>
@@ -646,11 +1019,21 @@
           <w:sz w:val="28"/>
           <w:szCs w:val="28"/>
         </w:rPr>
-        <w:t>，用户</w:t>
-      </w:r>
-      <w:r>
-        <w:rPr>
-          <w:rFonts w:hint="eastAsia"/>
+        <w:t>，</w:t>
+      </w:r>
+      <w:r>
+        <w:rPr>
+          <w:rFonts w:hint="eastAsia"/>
+          <w:b/>
+          <w:sz w:val="28"/>
+          <w:szCs w:val="28"/>
+        </w:rPr>
+        <w:t>应参加用户</w:t>
+      </w:r>
+      <w:r>
+        <w:rPr>
+          <w:rFonts w:hint="eastAsia"/>
+          <w:b/>
           <w:sz w:val="28"/>
           <w:szCs w:val="28"/>
         </w:rPr>
@@ -662,11 +1045,30 @@
           <w:sz w:val="28"/>
           <w:szCs w:val="28"/>
         </w:rPr>
-        <w:t>，活动</w:t>
-      </w:r>
-      <w:r>
-        <w:rPr>
-          <w:rFonts w:hint="eastAsia"/>
+        <w:t>，</w:t>
+      </w:r>
+      <w:r>
+        <w:rPr>
+          <w:rFonts w:hint="eastAsia"/>
+          <w:b/>
+          <w:sz w:val="28"/>
+          <w:szCs w:val="28"/>
+        </w:rPr>
+        <w:t>支部</w:t>
+      </w:r>
+      <w:r>
+        <w:rPr>
+          <w:rFonts w:hint="eastAsia"/>
+          <w:b/>
+          <w:sz w:val="28"/>
+          <w:szCs w:val="28"/>
+        </w:rPr>
+        <w:t>活动</w:t>
+      </w:r>
+      <w:r>
+        <w:rPr>
+          <w:rFonts w:hint="eastAsia"/>
+          <w:b/>
           <w:sz w:val="28"/>
           <w:szCs w:val="28"/>
         </w:rPr>
@@ -678,52 +1080,298 @@
           <w:sz w:val="28"/>
           <w:szCs w:val="28"/>
         </w:rPr>
-        <w:t>，审核员</w:t>
-      </w:r>
-      <w:r>
-        <w:rPr>
-          <w:rFonts w:hint="eastAsia"/>
-          <w:sz w:val="28"/>
-          <w:szCs w:val="28"/>
-        </w:rPr>
-        <w:t>ID</w:t>
-      </w:r>
-      <w:r>
-        <w:rPr>
-          <w:rFonts w:hint="eastAsia"/>
-          <w:sz w:val="28"/>
-          <w:szCs w:val="28"/>
-        </w:rPr>
-        <w:t>，审核员是否已核准</w:t>
+        <w:t>，是否已打卡，打卡时间</w:t>
       </w:r>
     </w:p>
     <w:p>
       <w:pPr>
         <w:pStyle w:val="a3"/>
-        <w:ind w:left="780" w:firstLineChars="0" w:firstLine="0"/>
-        <w:rPr>
-          <w:sz w:val="28"/>
-          <w:szCs w:val="28"/>
-        </w:rPr>
-      </w:pPr>
-      <w:r>
-        <w:rPr>
-          <w:rFonts w:hint="eastAsia"/>
-          <w:sz w:val="28"/>
-          <w:szCs w:val="28"/>
-        </w:rPr>
-        <w:t>考虑是否需要增加属性来标识审核结果，比如（打卡通过，打卡失败，请假等）</w:t>
-      </w:r>
+        <w:numPr>
+          <w:ilvl w:val="0"/>
+          <w:numId w:val="2"/>
+        </w:numPr>
+        <w:ind w:firstLineChars="0"/>
+        <w:rPr>
+          <w:b/>
+          <w:sz w:val="28"/>
+          <w:szCs w:val="28"/>
+        </w:rPr>
+      </w:pPr>
+      <w:r>
+        <w:rPr>
+          <w:rFonts w:hint="eastAsia"/>
+          <w:b/>
+          <w:sz w:val="28"/>
+          <w:szCs w:val="28"/>
+        </w:rPr>
+        <w:t>志愿活动参与表</w:t>
+      </w:r>
+      <w:proofErr w:type="spellStart"/>
+      <w:r>
+        <w:rPr>
+          <w:rFonts w:hint="eastAsia"/>
+          <w:b/>
+          <w:sz w:val="28"/>
+          <w:szCs w:val="28"/>
+        </w:rPr>
+        <w:t>Usury</w:t>
+      </w:r>
+      <w:r>
+        <w:rPr>
+          <w:rFonts w:hint="eastAsia"/>
+          <w:b/>
+          <w:sz w:val="28"/>
+          <w:szCs w:val="28"/>
+        </w:rPr>
+        <w:t>ActionData</w:t>
+      </w:r>
+      <w:proofErr w:type="spellEnd"/>
     </w:p>
     <w:p>
       <w:pPr>
         <w:pStyle w:val="a3"/>
         <w:ind w:left="780" w:firstLineChars="0" w:firstLine="0"/>
         <w:rPr>
-          <w:sz w:val="28"/>
-          <w:szCs w:val="28"/>
-        </w:rPr>
-      </w:pPr>
+          <w:b/>
+          <w:sz w:val="28"/>
+          <w:szCs w:val="28"/>
+        </w:rPr>
+      </w:pPr>
+      <w:r>
+        <w:rPr>
+          <w:rFonts w:hint="eastAsia"/>
+          <w:b/>
+          <w:sz w:val="28"/>
+          <w:szCs w:val="28"/>
+        </w:rPr>
+        <w:t>数据</w:t>
+      </w:r>
+      <w:r>
+        <w:rPr>
+          <w:rFonts w:hint="eastAsia"/>
+          <w:b/>
+          <w:sz w:val="28"/>
+          <w:szCs w:val="28"/>
+        </w:rPr>
+        <w:t>ID</w:t>
+      </w:r>
+      <w:r>
+        <w:rPr>
+          <w:rFonts w:hint="eastAsia"/>
+          <w:b/>
+          <w:sz w:val="28"/>
+          <w:szCs w:val="28"/>
+        </w:rPr>
+        <w:t>，用户</w:t>
+      </w:r>
+      <w:r>
+        <w:rPr>
+          <w:rFonts w:hint="eastAsia"/>
+          <w:b/>
+          <w:sz w:val="28"/>
+          <w:szCs w:val="28"/>
+        </w:rPr>
+        <w:t>ID</w:t>
+      </w:r>
+      <w:r>
+        <w:rPr>
+          <w:rFonts w:hint="eastAsia"/>
+          <w:b/>
+          <w:sz w:val="28"/>
+          <w:szCs w:val="28"/>
+        </w:rPr>
+        <w:t>，打卡点</w:t>
+      </w:r>
+      <w:r>
+        <w:rPr>
+          <w:rFonts w:hint="eastAsia"/>
+          <w:b/>
+          <w:sz w:val="28"/>
+          <w:szCs w:val="28"/>
+        </w:rPr>
+        <w:t>ID</w:t>
+      </w:r>
+      <w:r>
+        <w:rPr>
+          <w:rFonts w:hint="eastAsia"/>
+          <w:b/>
+          <w:sz w:val="28"/>
+          <w:szCs w:val="28"/>
+        </w:rPr>
+        <w:t>，时间</w:t>
+      </w:r>
+    </w:p>
+    <w:p>
+      <w:pPr>
+        <w:pStyle w:val="a3"/>
+        <w:numPr>
+          <w:ilvl w:val="0"/>
+          <w:numId w:val="2"/>
+        </w:numPr>
+        <w:ind w:firstLineChars="0"/>
+        <w:rPr>
+          <w:b/>
+          <w:sz w:val="28"/>
+          <w:szCs w:val="28"/>
+        </w:rPr>
+      </w:pPr>
+      <w:r>
+        <w:rPr>
+          <w:rFonts w:hint="eastAsia"/>
+          <w:b/>
+          <w:sz w:val="28"/>
+          <w:szCs w:val="28"/>
+        </w:rPr>
+        <w:t>加分项表</w:t>
+      </w:r>
+      <w:proofErr w:type="spellStart"/>
+      <w:r>
+        <w:rPr>
+          <w:b/>
+          <w:sz w:val="28"/>
+          <w:szCs w:val="28"/>
+        </w:rPr>
+        <w:t>Bonus</w:t>
+      </w:r>
+      <w:r>
+        <w:rPr>
+          <w:rFonts w:hint="eastAsia"/>
+          <w:b/>
+          <w:sz w:val="28"/>
+          <w:szCs w:val="28"/>
+        </w:rPr>
+        <w:t>Info</w:t>
+      </w:r>
+      <w:proofErr w:type="spellEnd"/>
+    </w:p>
+    <w:p>
+      <w:pPr>
+        <w:pStyle w:val="a3"/>
+        <w:ind w:left="780" w:firstLineChars="0" w:firstLine="0"/>
+        <w:rPr>
+          <w:sz w:val="28"/>
+          <w:szCs w:val="28"/>
+        </w:rPr>
+      </w:pPr>
+      <w:r>
+        <w:rPr>
+          <w:rFonts w:hint="eastAsia"/>
+          <w:b/>
+          <w:sz w:val="28"/>
+          <w:szCs w:val="28"/>
+        </w:rPr>
+        <w:t>ID</w:t>
+      </w:r>
+      <w:r>
+        <w:rPr>
+          <w:rFonts w:hint="eastAsia"/>
+          <w:b/>
+          <w:sz w:val="28"/>
+          <w:szCs w:val="28"/>
+        </w:rPr>
+        <w:t>，用户</w:t>
+      </w:r>
+      <w:r>
+        <w:rPr>
+          <w:rFonts w:hint="eastAsia"/>
+          <w:b/>
+          <w:sz w:val="28"/>
+          <w:szCs w:val="28"/>
+        </w:rPr>
+        <w:t>ID</w:t>
+      </w:r>
+      <w:r>
+        <w:rPr>
+          <w:rFonts w:hint="eastAsia"/>
+          <w:b/>
+          <w:sz w:val="28"/>
+          <w:szCs w:val="28"/>
+        </w:rPr>
+        <w:t>，内容，</w:t>
+      </w:r>
+      <w:r>
+        <w:rPr>
+          <w:rFonts w:hint="eastAsia"/>
+          <w:sz w:val="28"/>
+          <w:szCs w:val="28"/>
+        </w:rPr>
+        <w:t>分值，</w:t>
+      </w:r>
+      <w:r>
+        <w:rPr>
+          <w:rFonts w:hint="eastAsia"/>
+          <w:b/>
+          <w:sz w:val="28"/>
+          <w:szCs w:val="28"/>
+        </w:rPr>
+        <w:t>提交时间</w:t>
+      </w:r>
+      <w:r>
+        <w:rPr>
+          <w:rFonts w:hint="eastAsia"/>
+          <w:sz w:val="28"/>
+          <w:szCs w:val="28"/>
+        </w:rPr>
+        <w:t>，审批状态（待审</w:t>
+      </w:r>
+      <w:r>
+        <w:rPr>
+          <w:rFonts w:hint="eastAsia"/>
+          <w:sz w:val="28"/>
+          <w:szCs w:val="28"/>
+        </w:rPr>
+        <w:t>0</w:t>
+      </w:r>
+      <w:r>
+        <w:rPr>
+          <w:rFonts w:hint="eastAsia"/>
+          <w:sz w:val="28"/>
+          <w:szCs w:val="28"/>
+        </w:rPr>
+        <w:t>，已审</w:t>
+      </w:r>
+      <w:r>
+        <w:rPr>
+          <w:rFonts w:hint="eastAsia"/>
+          <w:sz w:val="28"/>
+          <w:szCs w:val="28"/>
+        </w:rPr>
+        <w:t>1</w:t>
+      </w:r>
+      <w:r>
+        <w:rPr>
+          <w:rFonts w:hint="eastAsia"/>
+          <w:sz w:val="28"/>
+          <w:szCs w:val="28"/>
+        </w:rPr>
+        <w:t>，拒绝</w:t>
+      </w:r>
+      <w:r>
+        <w:rPr>
+          <w:rFonts w:hint="eastAsia"/>
+          <w:sz w:val="28"/>
+          <w:szCs w:val="28"/>
+        </w:rPr>
+        <w:t>-1</w:t>
+      </w:r>
+      <w:bookmarkStart w:id="0" w:name="_GoBack"/>
+      <w:bookmarkEnd w:id="0"/>
+      <w:r>
+        <w:rPr>
+          <w:rFonts w:hint="eastAsia"/>
+          <w:sz w:val="28"/>
+          <w:szCs w:val="28"/>
+        </w:rPr>
+        <w:t>），审批时间，审批人</w:t>
+      </w:r>
+      <w:r>
+        <w:rPr>
+          <w:rFonts w:hint="eastAsia"/>
+          <w:sz w:val="28"/>
+          <w:szCs w:val="28"/>
+        </w:rPr>
+        <w:t>ID</w:t>
+      </w:r>
     </w:p>
     <w:p>
       <w:pPr>
@@ -745,6 +1393,865 @@
           <w:szCs w:val="28"/>
         </w:rPr>
         <w:t>表关联</w:t>
+      </w:r>
+    </w:p>
+    <w:p>
+      <w:pPr>
+        <w:pStyle w:val="a3"/>
+        <w:ind w:left="420" w:firstLineChars="0" w:firstLine="0"/>
+        <w:rPr>
+          <w:sz w:val="28"/>
+          <w:szCs w:val="28"/>
+        </w:rPr>
+      </w:pPr>
+      <w:r>
+        <w:rPr>
+          <w:noProof/>
+          <w:sz w:val="28"/>
+          <w:szCs w:val="28"/>
+        </w:rPr>
+        <mc:AlternateContent>
+          <mc:Choice Requires="wpc">
+            <w:drawing>
+              <wp:inline distT="0" distB="0" distL="0" distR="0">
+                <wp:extent cx="5276850" cy="4038600"/>
+                <wp:effectExtent l="0" t="0" r="0" b="0"/>
+                <wp:docPr id="1" name="画布 1"/>
+                <wp:cNvGraphicFramePr>
+                  <a:graphicFrameLocks xmlns:a="http://schemas.openxmlformats.org/drawingml/2006/main" noChangeAspect="1"/>
+                </wp:cNvGraphicFramePr>
+                <a:graphic xmlns:a="http://schemas.openxmlformats.org/drawingml/2006/main">
+                  <a:graphicData uri="http://schemas.microsoft.com/office/word/2010/wordprocessingCanvas">
+                    <wpc:wpc>
+                      <wpc:bg/>
+                      <wpc:whole/>
+                      <wps:wsp>
+                        <wps:cNvPr id="2" name="矩形 2"/>
+                        <wps:cNvSpPr/>
+                        <wps:spPr>
+                          <a:xfrm>
+                            <a:off x="3524251" y="1038225"/>
+                            <a:ext cx="914400" cy="542925"/>
+                          </a:xfrm>
+                          <a:prstGeom prst="rect">
+                            <a:avLst/>
+                          </a:prstGeom>
+                        </wps:spPr>
+                        <wps:style>
+                          <a:lnRef idx="2">
+                            <a:schemeClr val="accent3">
+                              <a:shade val="50000"/>
+                            </a:schemeClr>
+                          </a:lnRef>
+                          <a:fillRef idx="1">
+                            <a:schemeClr val="accent3"/>
+                          </a:fillRef>
+                          <a:effectRef idx="0">
+                            <a:schemeClr val="accent3"/>
+                          </a:effectRef>
+                          <a:fontRef idx="minor">
+                            <a:schemeClr val="lt1"/>
+                          </a:fontRef>
+                        </wps:style>
+                        <wps:txbx>
+                          <w:txbxContent>
+                            <w:p>
+                              <w:pPr>
+                                <w:jc w:val="center"/>
+                              </w:pPr>
+                              <w:r>
+                                <w:rPr>
+                                  <w:rFonts w:hint="eastAsia"/>
+                                </w:rPr>
+                                <w:t>支部活动</w:t>
+                              </w:r>
+                            </w:p>
+                          </w:txbxContent>
+                        </wps:txbx>
+                        <wps:bodyPr rot="0" spcFirstLastPara="0" vertOverflow="overflow" horzOverflow="overflow" vert="horz" wrap="square" lIns="91440" tIns="45720" rIns="91440" bIns="45720" numCol="1" spcCol="0" rtlCol="0" fromWordArt="0" anchor="ctr" anchorCtr="0" forceAA="0" compatLnSpc="1">
+                          <a:prstTxWarp prst="textNoShape">
+                            <a:avLst/>
+                          </a:prstTxWarp>
+                          <a:noAutofit/>
+                        </wps:bodyPr>
+                      </wps:wsp>
+                      <wps:wsp>
+                        <wps:cNvPr id="3" name="矩形 3"/>
+                        <wps:cNvSpPr/>
+                        <wps:spPr>
+                          <a:xfrm>
+                            <a:off x="4133850" y="2290764"/>
+                            <a:ext cx="914400" cy="542925"/>
+                          </a:xfrm>
+                          <a:prstGeom prst="rect">
+                            <a:avLst/>
+                          </a:prstGeom>
+                        </wps:spPr>
+                        <wps:style>
+                          <a:lnRef idx="2">
+                            <a:schemeClr val="accent1">
+                              <a:shade val="50000"/>
+                            </a:schemeClr>
+                          </a:lnRef>
+                          <a:fillRef idx="1">
+                            <a:schemeClr val="accent1"/>
+                          </a:fillRef>
+                          <a:effectRef idx="0">
+                            <a:schemeClr val="accent1"/>
+                          </a:effectRef>
+                          <a:fontRef idx="minor">
+                            <a:schemeClr val="lt1"/>
+                          </a:fontRef>
+                        </wps:style>
+                        <wps:txbx>
+                          <w:txbxContent>
+                            <w:p>
+                              <w:pPr>
+                                <w:jc w:val="center"/>
+                              </w:pPr>
+                              <w:r>
+                                <w:rPr>
+                                  <w:rFonts w:hint="eastAsia"/>
+                                </w:rPr>
+                                <w:t>打卡点</w:t>
+                              </w:r>
+                            </w:p>
+                          </w:txbxContent>
+                        </wps:txbx>
+                        <wps:bodyPr rot="0" spcFirstLastPara="0" vertOverflow="overflow" horzOverflow="overflow" vert="horz" wrap="square" lIns="91440" tIns="45720" rIns="91440" bIns="45720" numCol="1" spcCol="0" rtlCol="0" fromWordArt="0" anchor="ctr" anchorCtr="0" forceAA="0" compatLnSpc="1">
+                          <a:prstTxWarp prst="textNoShape">
+                            <a:avLst/>
+                          </a:prstTxWarp>
+                          <a:noAutofit/>
+                        </wps:bodyPr>
+                      </wps:wsp>
+                      <wps:wsp>
+                        <wps:cNvPr id="4" name="矩形 4"/>
+                        <wps:cNvSpPr/>
+                        <wps:spPr>
+                          <a:xfrm>
+                            <a:off x="2657475" y="190500"/>
+                            <a:ext cx="914400" cy="542925"/>
+                          </a:xfrm>
+                          <a:prstGeom prst="rect">
+                            <a:avLst/>
+                          </a:prstGeom>
+                        </wps:spPr>
+                        <wps:style>
+                          <a:lnRef idx="2">
+                            <a:schemeClr val="accent1">
+                              <a:shade val="50000"/>
+                            </a:schemeClr>
+                          </a:lnRef>
+                          <a:fillRef idx="1">
+                            <a:schemeClr val="accent1"/>
+                          </a:fillRef>
+                          <a:effectRef idx="0">
+                            <a:schemeClr val="accent1"/>
+                          </a:effectRef>
+                          <a:fontRef idx="minor">
+                            <a:schemeClr val="lt1"/>
+                          </a:fontRef>
+                        </wps:style>
+                        <wps:txbx>
+                          <w:txbxContent>
+                            <w:p>
+                              <w:pPr>
+                                <w:jc w:val="center"/>
+                              </w:pPr>
+                              <w:r>
+                                <w:rPr>
+                                  <w:rFonts w:hint="eastAsia"/>
+                                </w:rPr>
+                                <w:t>支部</w:t>
+                              </w:r>
+                            </w:p>
+                          </w:txbxContent>
+                        </wps:txbx>
+                        <wps:bodyPr rot="0" spcFirstLastPara="0" vertOverflow="overflow" horzOverflow="overflow" vert="horz" wrap="square" lIns="91440" tIns="45720" rIns="91440" bIns="45720" numCol="1" spcCol="0" rtlCol="0" fromWordArt="0" anchor="ctr" anchorCtr="0" forceAA="0" compatLnSpc="1">
+                          <a:prstTxWarp prst="textNoShape">
+                            <a:avLst/>
+                          </a:prstTxWarp>
+                          <a:noAutofit/>
+                        </wps:bodyPr>
+                      </wps:wsp>
+                      <wps:wsp>
+                        <wps:cNvPr id="5" name="矩形 5"/>
+                        <wps:cNvSpPr/>
+                        <wps:spPr>
+                          <a:xfrm>
+                            <a:off x="742950" y="190500"/>
+                            <a:ext cx="914400" cy="542925"/>
+                          </a:xfrm>
+                          <a:prstGeom prst="rect">
+                            <a:avLst/>
+                          </a:prstGeom>
+                        </wps:spPr>
+                        <wps:style>
+                          <a:lnRef idx="2">
+                            <a:schemeClr val="accent1">
+                              <a:shade val="50000"/>
+                            </a:schemeClr>
+                          </a:lnRef>
+                          <a:fillRef idx="1">
+                            <a:schemeClr val="accent1"/>
+                          </a:fillRef>
+                          <a:effectRef idx="0">
+                            <a:schemeClr val="accent1"/>
+                          </a:effectRef>
+                          <a:fontRef idx="minor">
+                            <a:schemeClr val="lt1"/>
+                          </a:fontRef>
+                        </wps:style>
+                        <wps:txbx>
+                          <w:txbxContent>
+                            <w:p>
+                              <w:pPr>
+                                <w:jc w:val="center"/>
+                              </w:pPr>
+                              <w:r>
+                                <w:rPr>
+                                  <w:rFonts w:hint="eastAsia"/>
+                                </w:rPr>
+                                <w:t>用户</w:t>
+                              </w:r>
+                            </w:p>
+                          </w:txbxContent>
+                        </wps:txbx>
+                        <wps:bodyPr rot="0" spcFirstLastPara="0" vertOverflow="overflow" horzOverflow="overflow" vert="horz" wrap="square" lIns="91440" tIns="45720" rIns="91440" bIns="45720" numCol="1" spcCol="0" rtlCol="0" fromWordArt="0" anchor="ctr" anchorCtr="0" forceAA="0" compatLnSpc="1">
+                          <a:prstTxWarp prst="textNoShape">
+                            <a:avLst/>
+                          </a:prstTxWarp>
+                          <a:noAutofit/>
+                        </wps:bodyPr>
+                      </wps:wsp>
+                      <wps:wsp>
+                        <wps:cNvPr id="7" name="矩形 7"/>
+                        <wps:cNvSpPr/>
+                        <wps:spPr>
+                          <a:xfrm>
+                            <a:off x="400050" y="2219325"/>
+                            <a:ext cx="914400" cy="542925"/>
+                          </a:xfrm>
+                          <a:prstGeom prst="rect">
+                            <a:avLst/>
+                          </a:prstGeom>
+                        </wps:spPr>
+                        <wps:style>
+                          <a:lnRef idx="2">
+                            <a:schemeClr val="accent2">
+                              <a:shade val="50000"/>
+                            </a:schemeClr>
+                          </a:lnRef>
+                          <a:fillRef idx="1">
+                            <a:schemeClr val="accent2"/>
+                          </a:fillRef>
+                          <a:effectRef idx="0">
+                            <a:schemeClr val="accent2"/>
+                          </a:effectRef>
+                          <a:fontRef idx="minor">
+                            <a:schemeClr val="lt1"/>
+                          </a:fontRef>
+                        </wps:style>
+                        <wps:txbx>
+                          <w:txbxContent>
+                            <w:p>
+                              <w:pPr>
+                                <w:jc w:val="center"/>
+                              </w:pPr>
+                              <w:r>
+                                <w:rPr>
+                                  <w:rFonts w:hint="eastAsia"/>
+                                </w:rPr>
+                                <w:t>加分项</w:t>
+                              </w:r>
+                            </w:p>
+                          </w:txbxContent>
+                        </wps:txbx>
+                        <wps:bodyPr rot="0" spcFirstLastPara="0" vertOverflow="overflow" horzOverflow="overflow" vert="horz" wrap="square" lIns="91440" tIns="45720" rIns="91440" bIns="45720" numCol="1" spcCol="0" rtlCol="0" fromWordArt="0" anchor="ctr" anchorCtr="0" forceAA="0" compatLnSpc="1">
+                          <a:prstTxWarp prst="textNoShape">
+                            <a:avLst/>
+                          </a:prstTxWarp>
+                          <a:noAutofit/>
+                        </wps:bodyPr>
+                      </wps:wsp>
+                      <wps:wsp>
+                        <wps:cNvPr id="8" name="直接箭头连接符 8"/>
+                        <wps:cNvCnPr>
+                          <a:endCxn id="4" idx="1"/>
+                        </wps:cNvCnPr>
+                        <wps:spPr>
+                          <a:xfrm>
+                            <a:off x="1657350" y="447675"/>
+                            <a:ext cx="1000125" cy="14288"/>
+                          </a:xfrm>
+                          <a:prstGeom prst="straightConnector1">
+                            <a:avLst/>
+                          </a:prstGeom>
+                          <a:ln>
+                            <a:headEnd type="arrow"/>
+                            <a:tailEnd type="arrow"/>
+                          </a:ln>
+                        </wps:spPr>
+                        <wps:style>
+                          <a:lnRef idx="1">
+                            <a:schemeClr val="accent1"/>
+                          </a:lnRef>
+                          <a:fillRef idx="0">
+                            <a:schemeClr val="accent1"/>
+                          </a:fillRef>
+                          <a:effectRef idx="0">
+                            <a:schemeClr val="accent1"/>
+                          </a:effectRef>
+                          <a:fontRef idx="minor">
+                            <a:schemeClr val="tx1"/>
+                          </a:fontRef>
+                        </wps:style>
+                        <wps:bodyPr/>
+                      </wps:wsp>
+                      <wps:wsp>
+                        <wps:cNvPr id="10" name="矩形 10"/>
+                        <wps:cNvSpPr/>
+                        <wps:spPr>
+                          <a:xfrm>
+                            <a:off x="1743074" y="1038225"/>
+                            <a:ext cx="1123951" cy="542925"/>
+                          </a:xfrm>
+                          <a:prstGeom prst="rect">
+                            <a:avLst/>
+                          </a:prstGeom>
+                        </wps:spPr>
+                        <wps:style>
+                          <a:lnRef idx="2">
+                            <a:schemeClr val="accent2">
+                              <a:shade val="50000"/>
+                            </a:schemeClr>
+                          </a:lnRef>
+                          <a:fillRef idx="1">
+                            <a:schemeClr val="accent2"/>
+                          </a:fillRef>
+                          <a:effectRef idx="0">
+                            <a:schemeClr val="accent2"/>
+                          </a:effectRef>
+                          <a:fontRef idx="minor">
+                            <a:schemeClr val="lt1"/>
+                          </a:fontRef>
+                        </wps:style>
+                        <wps:txbx>
+                          <w:txbxContent>
+                            <w:p>
+                              <w:pPr>
+                                <w:jc w:val="center"/>
+                              </w:pPr>
+                              <w:r>
+                                <w:rPr>
+                                  <w:rFonts w:hint="eastAsia"/>
+                                </w:rPr>
+                                <w:t>支部活动打卡</w:t>
+                              </w:r>
+                            </w:p>
+                          </w:txbxContent>
+                        </wps:txbx>
+                        <wps:bodyPr rot="0" spcFirstLastPara="0" vertOverflow="overflow" horzOverflow="overflow" vert="horz" wrap="square" lIns="91440" tIns="45720" rIns="91440" bIns="45720" numCol="1" spcCol="0" rtlCol="0" fromWordArt="0" anchor="ctr" anchorCtr="0" forceAA="0" compatLnSpc="1">
+                          <a:prstTxWarp prst="textNoShape">
+                            <a:avLst/>
+                          </a:prstTxWarp>
+                          <a:noAutofit/>
+                        </wps:bodyPr>
+                      </wps:wsp>
+                      <wps:wsp>
+                        <wps:cNvPr id="11" name="矩形 11"/>
+                        <wps:cNvSpPr/>
+                        <wps:spPr>
+                          <a:xfrm>
+                            <a:off x="1733549" y="2314575"/>
+                            <a:ext cx="1123951" cy="542925"/>
+                          </a:xfrm>
+                          <a:prstGeom prst="rect">
+                            <a:avLst/>
+                          </a:prstGeom>
+                        </wps:spPr>
+                        <wps:style>
+                          <a:lnRef idx="2">
+                            <a:schemeClr val="accent2">
+                              <a:shade val="50000"/>
+                            </a:schemeClr>
+                          </a:lnRef>
+                          <a:fillRef idx="1">
+                            <a:schemeClr val="accent2"/>
+                          </a:fillRef>
+                          <a:effectRef idx="0">
+                            <a:schemeClr val="accent2"/>
+                          </a:effectRef>
+                          <a:fontRef idx="minor">
+                            <a:schemeClr val="lt1"/>
+                          </a:fontRef>
+                        </wps:style>
+                        <wps:txbx>
+                          <w:txbxContent>
+                            <w:p>
+                              <w:pPr>
+                                <w:jc w:val="center"/>
+                              </w:pPr>
+                              <w:r>
+                                <w:rPr>
+                                  <w:rFonts w:hint="eastAsia"/>
+                                </w:rPr>
+                                <w:t>志愿活动打卡</w:t>
+                              </w:r>
+                            </w:p>
+                          </w:txbxContent>
+                        </wps:txbx>
+                        <wps:bodyPr rot="0" spcFirstLastPara="0" vertOverflow="overflow" horzOverflow="overflow" vert="horz" wrap="square" lIns="91440" tIns="45720" rIns="91440" bIns="45720" numCol="1" spcCol="0" rtlCol="0" fromWordArt="0" anchor="ctr" anchorCtr="0" forceAA="0" compatLnSpc="1">
+                          <a:prstTxWarp prst="textNoShape">
+                            <a:avLst/>
+                          </a:prstTxWarp>
+                          <a:noAutofit/>
+                        </wps:bodyPr>
+                      </wps:wsp>
+                      <wps:wsp>
+                        <wps:cNvPr id="12" name="肘形连接符 12"/>
+                        <wps:cNvCnPr>
+                          <a:stCxn id="4" idx="3"/>
+                          <a:endCxn id="2" idx="0"/>
+                        </wps:cNvCnPr>
+                        <wps:spPr>
+                          <a:xfrm>
+                            <a:off x="3571875" y="461963"/>
+                            <a:ext cx="409576" cy="576262"/>
+                          </a:xfrm>
+                          <a:prstGeom prst="bentConnector2">
+                            <a:avLst/>
+                          </a:prstGeom>
+                          <a:ln>
+                            <a:tailEnd type="arrow"/>
+                          </a:ln>
+                        </wps:spPr>
+                        <wps:style>
+                          <a:lnRef idx="1">
+                            <a:schemeClr val="accent1"/>
+                          </a:lnRef>
+                          <a:fillRef idx="0">
+                            <a:schemeClr val="accent1"/>
+                          </a:fillRef>
+                          <a:effectRef idx="0">
+                            <a:schemeClr val="accent1"/>
+                          </a:effectRef>
+                          <a:fontRef idx="minor">
+                            <a:schemeClr val="tx1"/>
+                          </a:fontRef>
+                        </wps:style>
+                        <wps:bodyPr/>
+                      </wps:wsp>
+                      <wps:wsp>
+                        <wps:cNvPr id="13" name="肘形连接符 13"/>
+                        <wps:cNvCnPr>
+                          <a:stCxn id="3" idx="1"/>
+                          <a:endCxn id="11" idx="3"/>
+                        </wps:cNvCnPr>
+                        <wps:spPr>
+                          <a:xfrm rot="10800000" flipV="1">
+                            <a:off x="2857500" y="2562226"/>
+                            <a:ext cx="1276350" cy="23811"/>
+                          </a:xfrm>
+                          <a:prstGeom prst="bentConnector3">
+                            <a:avLst/>
+                          </a:prstGeom>
+                          <a:ln>
+                            <a:tailEnd type="arrow"/>
+                          </a:ln>
+                        </wps:spPr>
+                        <wps:style>
+                          <a:lnRef idx="1">
+                            <a:schemeClr val="accent1"/>
+                          </a:lnRef>
+                          <a:fillRef idx="0">
+                            <a:schemeClr val="accent1"/>
+                          </a:fillRef>
+                          <a:effectRef idx="0">
+                            <a:schemeClr val="accent1"/>
+                          </a:effectRef>
+                          <a:fontRef idx="minor">
+                            <a:schemeClr val="tx1"/>
+                          </a:fontRef>
+                        </wps:style>
+                        <wps:bodyPr/>
+                      </wps:wsp>
+                      <wps:wsp>
+                        <wps:cNvPr id="14" name="肘形连接符 14"/>
+                        <wps:cNvCnPr>
+                          <a:stCxn id="3" idx="0"/>
+                          <a:endCxn id="2" idx="3"/>
+                        </wps:cNvCnPr>
+                        <wps:spPr>
+                          <a:xfrm rot="16200000" flipV="1">
+                            <a:off x="4024313" y="1724026"/>
+                            <a:ext cx="981076" cy="152399"/>
+                          </a:xfrm>
+                          <a:prstGeom prst="bentConnector2">
+                            <a:avLst/>
+                          </a:prstGeom>
+                          <a:ln>
+                            <a:tailEnd type="arrow"/>
+                          </a:ln>
+                        </wps:spPr>
+                        <wps:style>
+                          <a:lnRef idx="1">
+                            <a:schemeClr val="accent1"/>
+                          </a:lnRef>
+                          <a:fillRef idx="0">
+                            <a:schemeClr val="accent1"/>
+                          </a:fillRef>
+                          <a:effectRef idx="0">
+                            <a:schemeClr val="accent1"/>
+                          </a:effectRef>
+                          <a:fontRef idx="minor">
+                            <a:schemeClr val="tx1"/>
+                          </a:fontRef>
+                        </wps:style>
+                        <wps:bodyPr/>
+                      </wps:wsp>
+                      <wps:wsp>
+                        <wps:cNvPr id="15" name="肘形连接符 15"/>
+                        <wps:cNvCnPr>
+                          <a:stCxn id="5" idx="2"/>
+                          <a:endCxn id="10" idx="1"/>
+                        </wps:cNvCnPr>
+                        <wps:spPr>
+                          <a:xfrm rot="16200000" flipH="1">
+                            <a:off x="1183481" y="750094"/>
+                            <a:ext cx="576263" cy="542924"/>
+                          </a:xfrm>
+                          <a:prstGeom prst="bentConnector2">
+                            <a:avLst/>
+                          </a:prstGeom>
+                          <a:ln>
+                            <a:tailEnd type="arrow"/>
+                          </a:ln>
+                        </wps:spPr>
+                        <wps:style>
+                          <a:lnRef idx="1">
+                            <a:schemeClr val="accent1"/>
+                          </a:lnRef>
+                          <a:fillRef idx="0">
+                            <a:schemeClr val="accent1"/>
+                          </a:fillRef>
+                          <a:effectRef idx="0">
+                            <a:schemeClr val="accent1"/>
+                          </a:effectRef>
+                          <a:fontRef idx="minor">
+                            <a:schemeClr val="tx1"/>
+                          </a:fontRef>
+                        </wps:style>
+                        <wps:bodyPr/>
+                      </wps:wsp>
+                      <wps:wsp>
+                        <wps:cNvPr id="16" name="肘形连接符 16"/>
+                        <wps:cNvCnPr>
+                          <a:stCxn id="5" idx="2"/>
+                          <a:endCxn id="11" idx="0"/>
+                        </wps:cNvCnPr>
+                        <wps:spPr>
+                          <a:xfrm rot="16200000" flipH="1">
+                            <a:off x="957262" y="976312"/>
+                            <a:ext cx="1581150" cy="1095375"/>
+                          </a:xfrm>
+                          <a:prstGeom prst="bentConnector3">
+                            <a:avLst>
+                              <a:gd name="adj1" fmla="val 73494"/>
+                            </a:avLst>
+                          </a:prstGeom>
+                          <a:ln>
+                            <a:tailEnd type="arrow"/>
+                          </a:ln>
+                        </wps:spPr>
+                        <wps:style>
+                          <a:lnRef idx="1">
+                            <a:schemeClr val="accent1"/>
+                          </a:lnRef>
+                          <a:fillRef idx="0">
+                            <a:schemeClr val="accent1"/>
+                          </a:fillRef>
+                          <a:effectRef idx="0">
+                            <a:schemeClr val="accent1"/>
+                          </a:effectRef>
+                          <a:fontRef idx="minor">
+                            <a:schemeClr val="tx1"/>
+                          </a:fontRef>
+                        </wps:style>
+                        <wps:bodyPr/>
+                      </wps:wsp>
+                      <wps:wsp>
+                        <wps:cNvPr id="17" name="肘形连接符 17"/>
+                        <wps:cNvCnPr>
+                          <a:stCxn id="2" idx="1"/>
+                          <a:endCxn id="10" idx="3"/>
+                        </wps:cNvCnPr>
+                        <wps:spPr>
+                          <a:xfrm rot="10800000">
+                            <a:off x="2867025" y="1309688"/>
+                            <a:ext cx="657226" cy="12700"/>
+                          </a:xfrm>
+                          <a:prstGeom prst="bentConnector3">
+                            <a:avLst/>
+                          </a:prstGeom>
+                          <a:ln>
+                            <a:tailEnd type="arrow"/>
+                          </a:ln>
+                        </wps:spPr>
+                        <wps:style>
+                          <a:lnRef idx="1">
+                            <a:schemeClr val="accent1"/>
+                          </a:lnRef>
+                          <a:fillRef idx="0">
+                            <a:schemeClr val="accent1"/>
+                          </a:fillRef>
+                          <a:effectRef idx="0">
+                            <a:schemeClr val="accent1"/>
+                          </a:effectRef>
+                          <a:fontRef idx="minor">
+                            <a:schemeClr val="tx1"/>
+                          </a:fontRef>
+                        </wps:style>
+                        <wps:bodyPr/>
+                      </wps:wsp>
+                      <wps:wsp>
+                        <wps:cNvPr id="18" name="肘形连接符 18"/>
+                        <wps:cNvCnPr>
+                          <a:stCxn id="5" idx="1"/>
+                          <a:endCxn id="7" idx="1"/>
+                        </wps:cNvCnPr>
+                        <wps:spPr>
+                          <a:xfrm rot="10800000" flipV="1">
+                            <a:off x="400050" y="461962"/>
+                            <a:ext cx="342900" cy="2028825"/>
+                          </a:xfrm>
+                          <a:prstGeom prst="bentConnector3">
+                            <a:avLst>
+                              <a:gd name="adj1" fmla="val 166667"/>
+                            </a:avLst>
+                          </a:prstGeom>
+                          <a:ln>
+                            <a:headEnd type="arrow"/>
+                            <a:tailEnd type="arrow"/>
+                          </a:ln>
+                        </wps:spPr>
+                        <wps:style>
+                          <a:lnRef idx="1">
+                            <a:schemeClr val="accent1"/>
+                          </a:lnRef>
+                          <a:fillRef idx="0">
+                            <a:schemeClr val="accent1"/>
+                          </a:fillRef>
+                          <a:effectRef idx="0">
+                            <a:schemeClr val="accent1"/>
+                          </a:effectRef>
+                          <a:fontRef idx="minor">
+                            <a:schemeClr val="tx1"/>
+                          </a:fontRef>
+                        </wps:style>
+                        <wps:bodyPr/>
+                      </wps:wsp>
+                    </wpc:wpc>
+                  </a:graphicData>
+                </a:graphic>
+              </wp:inline>
+            </w:drawing>
+          </mc:Choice>
+          <mc:Fallback>
+            <w:pict>
+              <v:group id="画布 1" o:spid="_x0000_s1026" editas="canvas" style="width:415.5pt;height:318pt;mso-position-horizontal-relative:char;mso-position-vertical-relative:line" coordsize="52768,40386" o:gfxdata="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">
+                <v:shapetype id="_x0000_t75" coordsize="21600,21600" o:spt="75" o:preferrelative="t" path="m@4@5l@4@11@9@11@9@5xe" filled="f" stroked="f">
+                  <v:stroke joinstyle="miter"/>
+                  <v:formulas>
+                    <v:f eqn="if lineDrawn pixelLineWidth 0"/>
+                    <v:f eqn="sum @0 1 0"/>
+                    <v:f eqn="sum 0 0 @1"/>
+                    <v:f eqn="prod @2 1 2"/>
+                    <v:f eqn="prod @3 21600 pixelWidth"/>
+                    <v:f eqn="prod @3 21600 pixelHeight"/>
+                    <v:f eqn="sum @0 0 1"/>
+                    <v:f eqn="prod @6 1 2"/>
+                    <v:f eqn="prod @7 21600 pixelWidth"/>
+                    <v:f eqn="sum @8 21600 0"/>
+                    <v:f eqn="prod @7 21600 pixelHeight"/>
+                    <v:f eqn="sum @10 21600 0"/>
+                  </v:formulas>
+                  <v:path o:extrusionok="f" gradientshapeok="t" o:connecttype="rect"/>
+                  <o:lock v:ext="edit" aspectratio="t"/>
+                </v:shapetype>
+                <v:shape id="_x0000_s1027" type="#_x0000_t75" style="position:absolute;width:52768;height:40386;visibility:visible;mso-wrap-style:square">
+                  <v:fill o:detectmouseclick="t"/>
+                  <v:path o:connecttype="none"/>
+                </v:shape>
+                <v:rect id="矩形 2" o:spid="_x0000_s1028" style="position:absolute;left:35242;top:10382;width:9144;height:5429;visibility:visible;mso-wrap-style:square;v-text-anchor:middle" o:gfxdata="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" fillcolor="#9bbb59 [3206]" strokecolor="#4e6128 [1606]" strokeweight="2pt">
+                  <v:textbox>
+                    <w:txbxContent>
+                      <w:p>
+                        <w:pPr>
+                          <w:jc w:val="center"/>
+                        </w:pPr>
+                        <w:r>
+                          <w:rPr>
+                            <w:rFonts w:hint="eastAsia"/>
+                          </w:rPr>
+                          <w:t>支部活动</w:t>
+                        </w:r>
+                      </w:p>
+                    </w:txbxContent>
+                  </v:textbox>
+                </v:rect>
+                <v:rect id="矩形 3" o:spid="_x0000_s1029" style="position:absolute;left:41338;top:22907;width:9144;height:5429;visibility:visible;mso-wrap-style:square;v-text-anchor:middle" o:gfxdata="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" fillcolor="#4f81bd [3204]" strokecolor="#243f60 [1604]" strokeweight="2pt">
+                  <v:textbox>
+                    <w:txbxContent>
+                      <w:p>
+                        <w:pPr>
+                          <w:jc w:val="center"/>
+                        </w:pPr>
+                        <w:r>
+                          <w:rPr>
+                            <w:rFonts w:hint="eastAsia"/>
+                          </w:rPr>
+                          <w:t>打卡点</w:t>
+                        </w:r>
+                      </w:p>
+                    </w:txbxContent>
+                  </v:textbox>
+                </v:rect>
+                <v:rect id="矩形 4" o:spid="_x0000_s1030" style="position:absolute;left:26574;top:1905;width:9144;height:5429;visibility:visible;mso-wrap-style:square;v-text-anchor:middle" o:gfxdata="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" fillcolor="#4f81bd [3204]" strokecolor="#243f60 [1604]" strokeweight="2pt">
+                  <v:textbox>
+                    <w:txbxContent>
+                      <w:p>
+                        <w:pPr>
+                          <w:jc w:val="center"/>
+                        </w:pPr>
+                        <w:r>
+                          <w:rPr>
+                            <w:rFonts w:hint="eastAsia"/>
+                          </w:rPr>
+                          <w:t>支部</w:t>
+                        </w:r>
+                      </w:p>
+                    </w:txbxContent>
+                  </v:textbox>
+                </v:rect>
+                <v:rect id="矩形 5" o:spid="_x0000_s1031" style="position:absolute;left:7429;top:1905;width:9144;height:5429;visibility:visible;mso-wrap-style:square;v-text-anchor:middle" o:gfxdata="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" fillcolor="#4f81bd [3204]" strokecolor="#243f60 [1604]" strokeweight="2pt">
+                  <v:textbox>
+                    <w:txbxContent>
+                      <w:p>
+                        <w:pPr>
+                          <w:jc w:val="center"/>
+                        </w:pPr>
+                        <w:r>
+                          <w:rPr>
+                            <w:rFonts w:hint="eastAsia"/>
+                          </w:rPr>
+                          <w:t>用户</w:t>
+                        </w:r>
+                      </w:p>
+                    </w:txbxContent>
+                  </v:textbox>
+                </v:rect>
+                <v:rect id="矩形 7" o:spid="_x0000_s1032" style="position:absolute;left:4000;top:22193;width:9144;height:5429;visibility:visible;mso-wrap-style:square;v-text-anchor:middle" o:gfxdata="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" fillcolor="#c0504d [3205]" strokecolor="#622423 [1605]" strokeweight="2pt">
+                  <v:textbox>
+                    <w:txbxContent>
+                      <w:p>
+                        <w:pPr>
+                          <w:jc w:val="center"/>
+                        </w:pPr>
+                        <w:r>
+                          <w:rPr>
+                            <w:rFonts w:hint="eastAsia"/>
+                          </w:rPr>
+                          <w:t>加分项</w:t>
+                        </w:r>
+                      </w:p>
+                    </w:txbxContent>
+                  </v:textbox>
+                </v:rect>
+                <v:shapetype id="_x0000_t32" coordsize="21600,21600" o:spt="32" o:oned="t" path="m,l21600,21600e" filled="f">
+                  <v:path arrowok="t" fillok="f" o:connecttype="none"/>
+                  <o:lock v:ext="edit" shapetype="t"/>
+                </v:shapetype>
+                <v:shape id="直接箭头连接符 8" o:spid="_x0000_s1033" type="#_x0000_t32" style="position:absolute;left:16573;top:4476;width:10001;height:143;visibility:visible;mso-wrap-style:square" o:connectortype="straight" o:gfxdata="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" strokecolor="#4579b8 [3044]">
+                  <v:stroke startarrow="open" endarrow="open"/>
+                </v:shape>
+                <v:rect id="矩形 10" o:spid="_x0000_s1034" style="position:absolute;left:17430;top:10382;width:11240;height:5429;visibility:visible;mso-wrap-style:square;v-text-anchor:middle" o:gfxdata="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" fillcolor="#c0504d [3205]" strokecolor="#622423 [1605]" strokeweight="2pt">
+                  <v:textbox>
+                    <w:txbxContent>
+                      <w:p>
+                        <w:pPr>
+                          <w:jc w:val="center"/>
+                        </w:pPr>
+                        <w:r>
+                          <w:rPr>
+                            <w:rFonts w:hint="eastAsia"/>
+                          </w:rPr>
+                          <w:t>支部活动打卡</w:t>
+                        </w:r>
+                      </w:p>
+                    </w:txbxContent>
+                  </v:textbox>
+                </v:rect>
+                <v:rect id="矩形 11" o:spid="_x0000_s1035" style="position:absolute;left:17335;top:23145;width:11240;height:5430;visibility:visible;mso-wrap-style:square;v-text-anchor:middle" o:gfxdata="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" fillcolor="#c0504d [3205]" strokecolor="#622423 [1605]" strokeweight="2pt">
+                  <v:textbox>
+                    <w:txbxContent>
+                      <w:p>
+                        <w:pPr>
+                          <w:jc w:val="center"/>
+                        </w:pPr>
+                        <w:r>
+                          <w:rPr>
+                            <w:rFonts w:hint="eastAsia"/>
+                          </w:rPr>
+                          <w:t>志愿活动打卡</w:t>
+                        </w:r>
+                      </w:p>
+                    </w:txbxContent>
+                  </v:textbox>
+                </v:rect>
+                <v:shapetype id="_x0000_t33" coordsize="21600,21600" o:spt="33" o:oned="t" path="m,l21600,r,21600e" filled="f">
+                  <v:stroke joinstyle="miter"/>
+                  <v:path arrowok="t" fillok="f" o:connecttype="none"/>
+                  <o:lock v:ext="edit" shapetype="t"/>
+                </v:shapetype>
+                <v:shape id="肘形连接符 12" o:spid="_x0000_s1036" type="#_x0000_t33" style="position:absolute;left:35718;top:4619;width:4096;height:5763;visibility:visible;mso-wrap-style:square" o:connectortype="elbow" o:gfxdata="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" strokecolor="#4579b8 [3044]">
+                  <v:stroke endarrow="open"/>
+                </v:shape>
+                <v:shapetype id="_x0000_t34" coordsize="21600,21600" o:spt="34" o:oned="t" adj="10800" path="m,l@0,0@0,21600,21600,21600e" filled="f">
+                  <v:stroke joinstyle="miter"/>
+                  <v:formulas>
+                    <v:f eqn="val #0"/>
+                  </v:formulas>
+                  <v:path arrowok="t" fillok="f" o:connecttype="none"/>
+                  <v:handles>
+                    <v:h position="#0,center"/>
+                  </v:handles>
+                  <o:lock v:ext="edit" shapetype="t"/>
+                </v:shapetype>
+                <v:shape id="肘形连接符 13" o:spid="_x0000_s1037" type="#_x0000_t34" style="position:absolute;left:28575;top:25622;width:12763;height:238;rotation:180;flip:y;visibility:visible;mso-wrap-style:square" o:connectortype="elbow" o:gfxdata="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" strokecolor="#4579b8 [3044]">
+                  <v:stroke endarrow="open"/>
+                </v:shape>
+                <v:shape id="肘形连接符 14" o:spid="_x0000_s1038" type="#_x0000_t33" style="position:absolute;left:40242;top:17240;width:9811;height:1524;rotation:90;flip:y;visibility:visible;mso-wrap-style:square" o:connectortype="elbow" o:gfxdata="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" strokecolor="#4579b8 [3044]">
+                  <v:stroke endarrow="open"/>
+                </v:shape>
+                <v:shape id="肘形连接符 15" o:spid="_x0000_s1039" type="#_x0000_t33" style="position:absolute;left:11835;top:7500;width:5762;height:5429;rotation:90;flip:x;visibility:visible;mso-wrap-style:square" o:connectortype="elbow" o:gfxdata="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" strokecolor="#4579b8 [3044]">
+                  <v:stroke endarrow="open"/>
+                </v:shape>
+                <v:shape id="肘形连接符 16" o:spid="_x0000_s1040" type="#_x0000_t34" style="position:absolute;left:9572;top:9763;width:15811;height:10954;rotation:90;flip:x;visibility:visible;mso-wrap-style:square" o:connectortype="elbow" o:gfxdata="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" adj="15875" strokecolor="#4579b8 [3044]">
+                  <v:stroke endarrow="open"/>
+                </v:shape>
+                <v:shape id="肘形连接符 17" o:spid="_x0000_s1041" type="#_x0000_t34" style="position:absolute;left:28670;top:13096;width:6572;height:127;rotation:180;visibility:visible;mso-wrap-style:square" o:connectortype="elbow" o:gfxdata="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" strokecolor="#4579b8 [3044]">
+                  <v:stroke endarrow="open"/>
+                </v:shape>
+                <v:shape id="肘形连接符 18" o:spid="_x0000_s1042" type="#_x0000_t34" style="position:absolute;left:4000;top:4619;width:3429;height:20288;rotation:180;flip:y;visibility:visible;mso-wrap-style:square" o:connectortype="elbow" o:gfxdata="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" adj="36000" strokecolor="#4579b8 [3044]">
+                  <v:stroke startarrow="open" endarrow="open"/>
+                </v:shape>
+                <w10:anchorlock/>
+              </v:group>
+            </w:pict>
+          </mc:Fallback>
+        </mc:AlternateContent>
       </w:r>
     </w:p>
     <w:sectPr>
